--- a/lnx/lnx.ker.docx
+++ b/lnx/lnx.ker.docx
@@ -3,6 +3,11 @@
 <w:document xmlns:wpc="http://schemas.microsoft.com/office/word/2010/wordprocessingCanvas" xmlns:mc="http://schemas.openxmlformats.org/markup-compatibility/2006" xmlns:o="urn:schemas-microsoft-com:office:office" xmlns:r="http://schemas.openxmlformats.org/officeDocument/2006/relationships" xmlns:m="http://schemas.openxmlformats.org/officeDocument/2006/math" xmlns:v="urn:schemas-microsoft-com:vml" xmlns:wp14="http://schemas.microsoft.com/office/word/2010/wordprocessingDrawing" xmlns:wp="http://schemas.openxmlformats.org/drawingml/2006/wordprocessingDrawing" xmlns:w10="urn:schemas-microsoft-com:office:word" xmlns:w="http://schemas.openxmlformats.org/wordprocessingml/2006/main" xmlns:w14="http://schemas.microsoft.com/office/word/2010/wordml" xmlns:w15="http://schemas.microsoft.com/office/word/2012/wordml" xmlns:wpg="http://schemas.microsoft.com/office/word/2010/wordprocessingGroup" xmlns:wpi="http://schemas.microsoft.com/office/word/2010/wordprocessingInk" xmlns:wne="http://schemas.microsoft.com/office/word/2006/wordml" xmlns:wps="http://schemas.microsoft.com/office/word/2010/wordprocessingShape" mc:Ignorable="w14 w15 wp14">
   <w:body>
     <w:p>
+      <w:pPr>
+        <w:rPr>
+          <w:rStyle w:val="aa"/>
+        </w:rPr>
+      </w:pPr>
       <w:hyperlink r:id="rId9" w:history="1">
         <w:r>
           <w:rPr>
@@ -51,6 +56,26 @@
     <w:p>
       <w:pPr>
         <w:rPr>
+          <w:rStyle w:val="aa"/>
+        </w:rPr>
+      </w:pPr>
+    </w:p>
+    <w:p>
+      <w:r>
+        <w:t>L</w:t>
+      </w:r>
+      <w:r>
+        <w:t>owmemorykill</w:t>
+      </w:r>
+      <w:r>
+        <w:t>er</w:t>
+      </w:r>
+      <w:bookmarkStart w:id="0" w:name="_GoBack"/>
+      <w:bookmarkEnd w:id="0"/>
+    </w:p>
+    <w:p>
+      <w:pPr>
+        <w:rPr>
           <w:rFonts w:ascii="微软雅黑" w:eastAsia="微软雅黑" w:hAnsi="微软雅黑"/>
           <w:color w:val="555555"/>
           <w:shd w:val="clear" w:color="auto" w:fill="FFFFFF"/>
@@ -60,207 +85,69 @@
     <w:p>
       <w:pPr>
         <w:rPr>
+          <w:rFonts w:ascii="微软雅黑" w:eastAsia="微软雅黑" w:hAnsi="微软雅黑"/>
+          <w:color w:val="555555"/>
+          <w:shd w:val="clear" w:color="auto" w:fill="FFFFFF"/>
+        </w:rPr>
+      </w:pPr>
+      <w:r>
+        <w:rPr>
           <w:rFonts w:ascii="微软雅黑" w:eastAsia="微软雅黑" w:hAnsi="微软雅黑" w:hint="eastAsia"/>
           <w:color w:val="555555"/>
           <w:shd w:val="clear" w:color="auto" w:fill="FFFFFF"/>
         </w:rPr>
-      </w:pPr>
+        <w:t>C</w:t>
+      </w:r>
+      <w:r>
+        <w:rPr>
+          <w:rFonts w:ascii="微软雅黑" w:eastAsia="微软雅黑" w:hAnsi="微软雅黑"/>
+          <w:color w:val="555555"/>
+          <w:shd w:val="clear" w:color="auto" w:fill="FFFFFF"/>
+        </w:rPr>
+        <w:t>DC</w:t>
+      </w:r>
       <w:r>
         <w:rPr>
           <w:rFonts w:ascii="微软雅黑" w:eastAsia="微软雅黑" w:hAnsi="微软雅黑" w:hint="eastAsia"/>
           <w:color w:val="555555"/>
           <w:shd w:val="clear" w:color="auto" w:fill="FFFFFF"/>
         </w:rPr>
-        <w:t>C</w:t>
-      </w:r>
-      <w:r>
+        <w:t>驱动</w:t>
+      </w:r>
+    </w:p>
+    <w:p>
+      <w:pPr>
         <w:rPr>
           <w:rFonts w:ascii="微软雅黑" w:eastAsia="微软雅黑" w:hAnsi="微软雅黑"/>
           <w:color w:val="555555"/>
           <w:shd w:val="clear" w:color="auto" w:fill="FFFFFF"/>
         </w:rPr>
-        <w:t>DC</w:t>
-      </w:r>
+      </w:pPr>
+    </w:p>
+    <w:p>
+      <w:pPr>
+        <w:rPr>
+          <w:rFonts w:ascii="微软雅黑" w:eastAsia="微软雅黑" w:hAnsi="微软雅黑"/>
+          <w:color w:val="555555"/>
+          <w:shd w:val="clear" w:color="auto" w:fill="FFFFFF"/>
+        </w:rPr>
+      </w:pPr>
+    </w:p>
+    <w:p>
+      <w:pPr>
+        <w:rPr>
+          <w:rFonts w:ascii="微软雅黑" w:eastAsia="微软雅黑" w:hAnsi="微软雅黑"/>
+          <w:color w:val="555555"/>
+          <w:shd w:val="clear" w:color="auto" w:fill="FFFFFF"/>
+        </w:rPr>
+      </w:pPr>
       <w:r>
         <w:rPr>
           <w:rFonts w:ascii="微软雅黑" w:eastAsia="微软雅黑" w:hAnsi="微软雅黑" w:hint="eastAsia"/>
           <w:color w:val="555555"/>
           <w:shd w:val="clear" w:color="auto" w:fill="FFFFFF"/>
         </w:rPr>
-        <w:t>驱动</w:t>
-      </w:r>
-      <w:bookmarkStart w:id="0" w:name="_GoBack"/>
-      <w:bookmarkEnd w:id="0"/>
-    </w:p>
-    <w:p>
-      <w:pPr>
-        <w:rPr>
-          <w:rFonts w:ascii="微软雅黑" w:eastAsia="微软雅黑" w:hAnsi="微软雅黑"/>
-          <w:color w:val="555555"/>
-          <w:shd w:val="clear" w:color="auto" w:fill="FFFFFF"/>
-        </w:rPr>
-      </w:pPr>
-    </w:p>
-    <w:p>
-      <w:pPr>
-        <w:rPr>
-          <w:rFonts w:ascii="微软雅黑" w:eastAsia="微软雅黑" w:hAnsi="微软雅黑"/>
-          <w:color w:val="555555"/>
-          <w:shd w:val="clear" w:color="auto" w:fill="FFFFFF"/>
-        </w:rPr>
-      </w:pPr>
-    </w:p>
-    <w:p>
-      <w:pPr>
-        <w:rPr>
-          <w:rFonts w:ascii="微软雅黑" w:eastAsia="微软雅黑" w:hAnsi="微软雅黑"/>
-          <w:color w:val="555555"/>
-          <w:shd w:val="clear" w:color="auto" w:fill="FFFFFF"/>
-        </w:rPr>
-      </w:pPr>
-      <w:r>
-        <w:rPr>
-          <w:rFonts w:ascii="微软雅黑" w:eastAsia="微软雅黑" w:hAnsi="微软雅黑" w:hint="eastAsia"/>
-          <w:color w:val="555555"/>
-          <w:shd w:val="clear" w:color="auto" w:fill="FFFFFF"/>
-        </w:rPr>
-        <w:t>在</w:t>
-      </w:r>
-      <w:r>
-        <w:rPr>
-          <w:rFonts w:ascii="微软雅黑" w:eastAsia="微软雅黑" w:hAnsi="微软雅黑" w:hint="eastAsia"/>
-          <w:color w:val="555555"/>
-          <w:shd w:val="clear" w:color="auto" w:fill="FFFFFF"/>
-        </w:rPr>
-        <w:t>kernel</w:t>
-      </w:r>
-      <w:r>
-        <w:rPr>
-          <w:rFonts w:ascii="微软雅黑" w:eastAsia="微软雅黑" w:hAnsi="微软雅黑" w:hint="eastAsia"/>
-          <w:color w:val="555555"/>
-          <w:shd w:val="clear" w:color="auto" w:fill="FFFFFF"/>
-        </w:rPr>
-        <w:t>里面多了一种</w:t>
-      </w:r>
-      <w:r>
-        <w:rPr>
-          <w:rFonts w:ascii="微软雅黑" w:eastAsia="微软雅黑" w:hAnsi="微软雅黑" w:hint="eastAsia"/>
-          <w:color w:val="555555"/>
-          <w:shd w:val="clear" w:color="auto" w:fill="FFFFFF"/>
-        </w:rPr>
-        <w:t>dts</w:t>
-      </w:r>
-      <w:r>
-        <w:rPr>
-          <w:rFonts w:ascii="微软雅黑" w:eastAsia="微软雅黑" w:hAnsi="微软雅黑" w:hint="eastAsia"/>
-          <w:color w:val="555555"/>
-          <w:shd w:val="clear" w:color="auto" w:fill="FFFFFF"/>
-        </w:rPr>
-        <w:t>文件，因为当初自学</w:t>
-      </w:r>
-      <w:r>
-        <w:rPr>
-          <w:rFonts w:ascii="微软雅黑" w:eastAsia="微软雅黑" w:hAnsi="微软雅黑" w:hint="eastAsia"/>
-          <w:color w:val="555555"/>
-          <w:shd w:val="clear" w:color="auto" w:fill="FFFFFF"/>
-        </w:rPr>
-        <w:t>Linux</w:t>
-      </w:r>
-      <w:r>
-        <w:rPr>
-          <w:rFonts w:ascii="微软雅黑" w:eastAsia="微软雅黑" w:hAnsi="微软雅黑" w:hint="eastAsia"/>
-          <w:color w:val="555555"/>
-          <w:shd w:val="clear" w:color="auto" w:fill="FFFFFF"/>
-        </w:rPr>
-        <w:t>时和在第一家公司做物联网模型时都是用的比较老的内核，内核代码还比较混乱，没有采用</w:t>
-      </w:r>
-      <w:r>
-        <w:rPr>
-          <w:rFonts w:ascii="微软雅黑" w:eastAsia="微软雅黑" w:hAnsi="微软雅黑" w:hint="eastAsia"/>
-          <w:color w:val="555555"/>
-          <w:shd w:val="clear" w:color="auto" w:fill="FFFFFF"/>
-        </w:rPr>
-        <w:t>dts</w:t>
-      </w:r>
-      <w:r>
-        <w:rPr>
-          <w:rFonts w:ascii="微软雅黑" w:eastAsia="微软雅黑" w:hAnsi="微软雅黑" w:hint="eastAsia"/>
-          <w:color w:val="555555"/>
-          <w:shd w:val="clear" w:color="auto" w:fill="FFFFFF"/>
-        </w:rPr>
-        <w:t>这种方便简洁的格式。后面才知道这是因为</w:t>
-      </w:r>
-      <w:r>
-        <w:rPr>
-          <w:rFonts w:ascii="微软雅黑" w:eastAsia="微软雅黑" w:hAnsi="微软雅黑" w:hint="eastAsia"/>
-          <w:color w:val="555555"/>
-          <w:shd w:val="clear" w:color="auto" w:fill="FFFFFF"/>
-        </w:rPr>
-        <w:t>Linus</w:t>
-      </w:r>
-      <w:r>
-        <w:rPr>
-          <w:rFonts w:ascii="微软雅黑" w:eastAsia="微软雅黑" w:hAnsi="微软雅黑" w:hint="eastAsia"/>
-          <w:color w:val="555555"/>
-          <w:shd w:val="clear" w:color="auto" w:fill="FFFFFF"/>
-        </w:rPr>
-        <w:t>的一句”</w:t>
-      </w:r>
-      <w:r>
-        <w:rPr>
-          <w:rFonts w:ascii="微软雅黑" w:eastAsia="微软雅黑" w:hAnsi="微软雅黑" w:hint="eastAsia"/>
-          <w:color w:val="555555"/>
-          <w:shd w:val="clear" w:color="auto" w:fill="FFFFFF"/>
-        </w:rPr>
-        <w:t>this whole arm thing is a fucking pain in ass</w:t>
-      </w:r>
-      <w:r>
-        <w:rPr>
-          <w:rFonts w:ascii="微软雅黑" w:eastAsia="微软雅黑" w:hAnsi="微软雅黑" w:hint="eastAsia"/>
-          <w:color w:val="555555"/>
-          <w:shd w:val="clear" w:color="auto" w:fill="FFFFFF"/>
-        </w:rPr>
-        <w:t>“促进改革的，记得</w:t>
-      </w:r>
-      <w:r>
-        <w:rPr>
-          <w:rFonts w:ascii="微软雅黑" w:eastAsia="微软雅黑" w:hAnsi="微软雅黑" w:hint="eastAsia"/>
-          <w:color w:val="555555"/>
-          <w:shd w:val="clear" w:color="auto" w:fill="FFFFFF"/>
-        </w:rPr>
-        <w:t>Linux</w:t>
-      </w:r>
-      <w:r>
-        <w:rPr>
-          <w:rFonts w:ascii="微软雅黑" w:eastAsia="微软雅黑" w:hAnsi="微软雅黑" w:hint="eastAsia"/>
-          <w:color w:val="555555"/>
-          <w:shd w:val="clear" w:color="auto" w:fill="FFFFFF"/>
-        </w:rPr>
-        <w:t>早期代码里面板级细节都是在</w:t>
-      </w:r>
-      <w:r>
-        <w:rPr>
-          <w:rFonts w:ascii="微软雅黑" w:eastAsia="微软雅黑" w:hAnsi="微软雅黑" w:hint="eastAsia"/>
-          <w:color w:val="555555"/>
-          <w:shd w:val="clear" w:color="auto" w:fill="FFFFFF"/>
-        </w:rPr>
-        <w:t>C</w:t>
-      </w:r>
-      <w:r>
-        <w:rPr>
-          <w:rFonts w:ascii="微软雅黑" w:eastAsia="微软雅黑" w:hAnsi="微软雅黑" w:hint="eastAsia"/>
-          <w:color w:val="555555"/>
-          <w:shd w:val="clear" w:color="auto" w:fill="FFFFFF"/>
-        </w:rPr>
-        <w:t>文件中描述的，代码就显得十分臃肿和混乱。如此优化之后就显得简洁多了，</w:t>
-      </w:r>
-      <w:r>
-        <w:rPr>
-          <w:rFonts w:ascii="微软雅黑" w:eastAsia="微软雅黑" w:hAnsi="微软雅黑" w:hint="eastAsia"/>
-          <w:color w:val="555555"/>
-          <w:shd w:val="clear" w:color="auto" w:fill="FFFFFF"/>
-        </w:rPr>
-        <w:t>并且也更易于学习、移植。</w:t>
+        <w:t>在kernel里面多了一种dts文件，因为当初自学Linux时和在第一家公司做物联网模型时都是用的比较老的内核，内核代码还比较混乱，没有采用dts这种方便简洁的格式。后面才知道这是因为Linus的一句”this whole arm thing is a fucking pain in ass“促进改革的，记得Linux早期代码里面板级细节都是在C文件中描述的，代码就显得十分臃肿和混乱。如此优化之后就显得简洁多了，并且也更易于学习、移植。</w:t>
       </w:r>
     </w:p>
     <w:p>
@@ -1039,16 +926,7 @@
           <w:szCs w:val="21"/>
         </w:rPr>
         <w:br/>
-        <w:t>                </w:t>
-      </w:r>
-      <w:r>
-        <w:rPr>
-          <w:rFonts w:ascii="Arial" w:hAnsi="Arial" w:cs="Arial"/>
-          <w:color w:val="252525"/>
-          <w:sz w:val="21"/>
-          <w:szCs w:val="21"/>
-        </w:rPr>
-        <w:t xml:space="preserve"> </w:t>
+        <w:t xml:space="preserve">                 </w:t>
       </w:r>
       <w:r>
         <w:rPr>
@@ -1250,16 +1128,7 @@
           <w:sz w:val="21"/>
           <w:szCs w:val="21"/>
         </w:rPr>
-        <w:t xml:space="preserve">         </w:t>
-      </w:r>
-      <w:r>
-        <w:rPr>
-          <w:rFonts w:ascii="Arial" w:hAnsi="Arial" w:cs="Arial"/>
-          <w:color w:val="252525"/>
-          <w:sz w:val="21"/>
-          <w:szCs w:val="21"/>
-        </w:rPr>
-        <w:t>Framework\base\services\java\com\android\server\power</w:t>
+        <w:t>         Framework\base\services\java\com\android\server\power</w:t>
       </w:r>
       <w:r>
         <w:rPr>
@@ -1339,16 +1208,7 @@
           <w:sz w:val="21"/>
           <w:szCs w:val="21"/>
         </w:rPr>
-        <w:t>统计和记录电池参数的信息，并通知</w:t>
-      </w:r>
-      <w:r>
-        <w:rPr>
-          <w:rFonts w:ascii="Arial" w:hAnsi="Arial" w:cs="Arial"/>
-          <w:color w:val="252525"/>
-          <w:sz w:val="21"/>
-          <w:szCs w:val="21"/>
-        </w:rPr>
-        <w:t>其他模块</w:t>
+        <w:t>统计和记录电池参数的信息，并通知其他模块</w:t>
       </w:r>
     </w:p>
     <w:p>
@@ -1478,16 +1338,7 @@
           <w:sz w:val="21"/>
           <w:szCs w:val="21"/>
         </w:rPr>
-        <w:t>power_sup</w:t>
-      </w:r>
-      <w:r>
-        <w:rPr>
-          <w:rFonts w:ascii="Arial" w:hAnsi="Arial" w:cs="Arial"/>
-          <w:color w:val="252525"/>
-          <w:sz w:val="21"/>
-          <w:szCs w:val="21"/>
-        </w:rPr>
-        <w:t>ply</w:t>
+        <w:t>power_supply</w:t>
       </w:r>
       <w:r>
         <w:rPr>
@@ -1661,16 +1512,7 @@
           <w:sz w:val="21"/>
           <w:szCs w:val="21"/>
         </w:rPr>
-        <w:t>B</w:t>
-      </w:r>
-      <w:r>
-        <w:rPr>
-          <w:rFonts w:ascii="Arial" w:hAnsi="Arial" w:cs="Arial"/>
-          <w:color w:val="2E2E2E"/>
-          <w:sz w:val="21"/>
-          <w:szCs w:val="21"/>
-        </w:rPr>
-        <w:t>atteryService</w:t>
+        <w:t>BatteryService</w:t>
       </w:r>
       <w:r>
         <w:rPr>
@@ -2992,16 +2834,7 @@
           <w:sz w:val="18"/>
           <w:szCs w:val="18"/>
         </w:rPr>
-        <w:t> (*external_power_chan</w:t>
-      </w:r>
-      <w:r>
-        <w:rPr>
-          <w:rFonts w:ascii="Consolas" w:hAnsi="Consolas" w:cs="Consolas"/>
-          <w:color w:val="000000"/>
-          <w:sz w:val="18"/>
-          <w:szCs w:val="18"/>
-        </w:rPr>
-        <w:t>ged)(</w:t>
+        <w:t> (*external_power_changed)(</w:t>
       </w:r>
       <w:r>
         <w:rPr>
@@ -3837,16 +3670,7 @@
           <w:sz w:val="18"/>
           <w:szCs w:val="18"/>
         </w:rPr>
-        <w:t>  </w:t>
-      </w:r>
-      <w:r>
-        <w:rPr>
-          <w:rFonts w:ascii="Consolas" w:hAnsi="Consolas" w:cs="Consolas"/>
-          <w:color w:val="000000"/>
-          <w:sz w:val="18"/>
-          <w:szCs w:val="18"/>
-        </w:rPr>
-        <w:t>  </w:t>
+        <w:t>    </w:t>
       </w:r>
       <w:r>
         <w:rPr>
@@ -4665,16 +4489,7 @@
           <w:sz w:val="21"/>
           <w:szCs w:val="21"/>
         </w:rPr>
-        <w:t>/sys/class/powersuppl</w:t>
-      </w:r>
-      <w:r>
-        <w:rPr>
-          <w:rFonts w:ascii="Arial" w:hAnsi="Arial" w:cs="Arial"/>
-          <w:color w:val="333333"/>
-          <w:sz w:val="21"/>
-          <w:szCs w:val="21"/>
-        </w:rPr>
-        <w:t>y</w:t>
+        <w:t>/sys/class/powersupply</w:t>
       </w:r>
       <w:r>
         <w:rPr>
@@ -4836,17 +4651,7 @@
             <w:szCs w:val="30"/>
             <w:shd w:val="clear" w:color="auto" w:fill="FFFFFF"/>
           </w:rPr>
-          <w:t xml:space="preserve">Android </w:t>
-        </w:r>
-        <w:r>
-          <w:rPr>
-            <w:rStyle w:val="aa"/>
-            <w:rFonts w:ascii="微软雅黑" w:eastAsia="微软雅黑" w:hAnsi="微软雅黑" w:hint="eastAsia"/>
-            <w:sz w:val="30"/>
-            <w:szCs w:val="30"/>
-            <w:shd w:val="clear" w:color="auto" w:fill="FFFFFF"/>
-          </w:rPr>
-          <w:t>电池管理系统</w:t>
+          <w:t>Android 电池管理系统</w:t>
         </w:r>
       </w:hyperlink>
     </w:p>
@@ -4861,40 +4666,7 @@
             <w:szCs w:val="30"/>
             <w:shd w:val="clear" w:color="auto" w:fill="FFFFFF"/>
           </w:rPr>
-          <w:t xml:space="preserve">Android </w:t>
-        </w:r>
-        <w:r>
-          <w:rPr>
-            <w:rStyle w:val="aa"/>
-            <w:rFonts w:ascii="微软雅黑" w:eastAsia="微软雅黑" w:hAnsi="微软雅黑" w:hint="eastAsia"/>
-            <w:color w:val="000000"/>
-            <w:sz w:val="30"/>
-            <w:szCs w:val="30"/>
-            <w:shd w:val="clear" w:color="auto" w:fill="FFFFFF"/>
-          </w:rPr>
-          <w:t>BatteryStatsHelper</w:t>
-        </w:r>
-        <w:r>
-          <w:rPr>
-            <w:rStyle w:val="aa"/>
-            <w:rFonts w:ascii="微软雅黑" w:eastAsia="微软雅黑" w:hAnsi="微软雅黑" w:hint="eastAsia"/>
-            <w:color w:val="000000"/>
-            <w:sz w:val="30"/>
-            <w:szCs w:val="30"/>
-            <w:shd w:val="clear" w:color="auto" w:fill="FFFFFF"/>
-          </w:rPr>
-          <w:t>深入理解</w:t>
-        </w:r>
-        <w:r>
-          <w:rPr>
-            <w:rStyle w:val="aa"/>
-            <w:rFonts w:ascii="微软雅黑" w:eastAsia="微软雅黑" w:hAnsi="微软雅黑" w:hint="eastAsia"/>
-            <w:color w:val="000000"/>
-            <w:sz w:val="30"/>
-            <w:szCs w:val="30"/>
-            <w:shd w:val="clear" w:color="auto" w:fill="FFFFFF"/>
-          </w:rPr>
-          <w:t>(and5.1)</w:t>
+          <w:t>Android BatteryStatsHelper深入理解(and5.1)</w:t>
         </w:r>
       </w:hyperlink>
     </w:p>
@@ -4909,18 +4681,7 @@
             <w:szCs w:val="30"/>
             <w:shd w:val="clear" w:color="auto" w:fill="FFFFFF"/>
           </w:rPr>
-          <w:t>Android</w:t>
-        </w:r>
-        <w:r>
-          <w:rPr>
-            <w:rStyle w:val="aa"/>
-            <w:rFonts w:ascii="微软雅黑" w:eastAsia="微软雅黑" w:hAnsi="微软雅黑" w:hint="eastAsia"/>
-            <w:color w:val="000000"/>
-            <w:sz w:val="30"/>
-            <w:szCs w:val="30"/>
-            <w:shd w:val="clear" w:color="auto" w:fill="FFFFFF"/>
-          </w:rPr>
-          <w:t>的文件系统结构</w:t>
+          <w:t>Android的文件系统结构</w:t>
         </w:r>
       </w:hyperlink>
     </w:p>
@@ -5140,16 +4901,7 @@
           <w:szCs w:val="21"/>
           <w:shd w:val="clear" w:color="auto" w:fill="FFFFFF"/>
         </w:rPr>
-        <w:t>支持一次性定时</w:t>
-      </w:r>
-      <w:r>
-        <w:rPr>
-          <w:rFonts w:ascii="Arial" w:hAnsi="Arial" w:cs="Arial"/>
-          <w:color w:val="000000"/>
-          <w:szCs w:val="21"/>
-          <w:shd w:val="clear" w:color="auto" w:fill="FFFFFF"/>
-        </w:rPr>
-        <w:t>任务和循环定时任务，使用方式</w:t>
+        <w:t>支持一次性定时任务和循环定时任务，使用方式</w:t>
       </w:r>
       <w:r>
         <w:rPr>
@@ -6450,16 +6202,7 @@
           <w:sz w:val="18"/>
           <w:szCs w:val="18"/>
         </w:rPr>
-        <w:t> in</w:t>
-      </w:r>
-      <w:r>
-        <w:rPr>
-          <w:rFonts w:ascii="Consolas" w:hAnsi="Consolas" w:cs="Consolas"/>
-          <w:color w:val="000000"/>
-          <w:sz w:val="18"/>
-          <w:szCs w:val="18"/>
-        </w:rPr>
-        <w:t>tervalMillis,  </w:t>
+        <w:t> intervalMillis,  </w:t>
       </w:r>
     </w:p>
     <w:p>
@@ -7456,16 +7199,7 @@
           <w:sz w:val="18"/>
           <w:szCs w:val="18"/>
         </w:rPr>
-        <w:t> (</w:t>
-      </w:r>
-      <w:r>
-        <w:rPr>
-          <w:rFonts w:ascii="Consolas" w:hAnsi="Consolas" w:cs="Consolas"/>
-          <w:color w:val="000000"/>
-          <w:sz w:val="18"/>
-          <w:szCs w:val="18"/>
-        </w:rPr>
-        <w:t>RemoteException ex) {  </w:t>
+        <w:t> (RemoteException ex) {  </w:t>
       </w:r>
     </w:p>
     <w:p>
@@ -8135,19 +7869,7 @@
           <w:sz w:val="18"/>
           <w:szCs w:val="18"/>
         </w:rPr>
-        <w:t>ex</w:t>
-      </w:r>
-      <w:r>
-        <w:rPr>
-          <w:rStyle w:val="keyword"/>
-          <w:rFonts w:ascii="Consolas" w:hAnsi="Consolas" w:cs="Consolas"/>
-          <w:b/>
-          <w:bCs/>
-          <w:color w:val="006699"/>
-          <w:sz w:val="18"/>
-          <w:szCs w:val="18"/>
-        </w:rPr>
-        <w:t>tends</w:t>
+        <w:t>extends</w:t>
       </w:r>
       <w:r>
         <w:rPr>
@@ -9201,17 +8923,7 @@
           <w:sz w:val="18"/>
           <w:szCs w:val="18"/>
         </w:rPr>
-        <w:t>    android.os.Proces</w:t>
-      </w:r>
-      <w:r>
-        <w:rPr>
-          <w:rFonts w:ascii="Consolas" w:eastAsia="宋体" w:hAnsi="Consolas" w:cs="Consolas"/>
-          <w:color w:val="000000"/>
-          <w:kern w:val="0"/>
-          <w:sz w:val="18"/>
-          <w:szCs w:val="18"/>
-        </w:rPr>
-        <w:t>s.setCanSelfBackground(</w:t>
+        <w:t>    android.os.Process.setCanSelfBackground(</w:t>
       </w:r>
       <w:r>
         <w:rPr>
@@ -9932,7 +9644,7 @@
           <w:szCs w:val="21"/>
           <w:shd w:val="clear" w:color="auto" w:fill="FFFFFF"/>
         </w:rPr>
-        <w:t>默认为非精准模式，除非显示指定采用精准模式。在非精准</w:t>
+        <w:t>默认为非精准模式，除非显示指定采用精准模式。在非精准模式下，</w:t>
       </w:r>
       <w:r>
         <w:rPr>
@@ -9941,7 +9653,7 @@
           <w:szCs w:val="21"/>
           <w:shd w:val="clear" w:color="auto" w:fill="FFFFFF"/>
         </w:rPr>
-        <w:t>模式下，</w:t>
+        <w:t>Alarm</w:t>
       </w:r>
       <w:r>
         <w:rPr>
@@ -9950,7 +9662,7 @@
           <w:szCs w:val="21"/>
           <w:shd w:val="clear" w:color="auto" w:fill="FFFFFF"/>
         </w:rPr>
-        <w:t>Alarm</w:t>
+        <w:t>是批量提醒的，每个</w:t>
       </w:r>
       <w:r>
         <w:rPr>
@@ -9959,7 +9671,7 @@
           <w:szCs w:val="21"/>
           <w:shd w:val="clear" w:color="auto" w:fill="FFFFFF"/>
         </w:rPr>
-        <w:t>是批量提醒的，每个</w:t>
+        <w:t>alarm</w:t>
       </w:r>
       <w:r>
         <w:rPr>
@@ -9968,6 +9680,51 @@
           <w:szCs w:val="21"/>
           <w:shd w:val="clear" w:color="auto" w:fill="FFFFFF"/>
         </w:rPr>
+        <w:t>根据其触发时间和最大触发时间的不同会被加入到不同的</w:t>
+      </w:r>
+      <w:r>
+        <w:rPr>
+          <w:rFonts w:ascii="Arial" w:hAnsi="Arial" w:cs="Arial"/>
+          <w:color w:val="000000"/>
+          <w:szCs w:val="21"/>
+          <w:shd w:val="clear" w:color="auto" w:fill="FFFFFF"/>
+        </w:rPr>
+        <w:t>batch</w:t>
+      </w:r>
+      <w:r>
+        <w:rPr>
+          <w:rFonts w:ascii="Arial" w:hAnsi="Arial" w:cs="Arial"/>
+          <w:color w:val="000000"/>
+          <w:szCs w:val="21"/>
+          <w:shd w:val="clear" w:color="auto" w:fill="FFFFFF"/>
+        </w:rPr>
+        <w:t>中，同一个</w:t>
+      </w:r>
+      <w:r>
+        <w:rPr>
+          <w:rFonts w:ascii="Arial" w:hAnsi="Arial" w:cs="Arial"/>
+          <w:color w:val="000000"/>
+          <w:szCs w:val="21"/>
+          <w:shd w:val="clear" w:color="auto" w:fill="FFFFFF"/>
+        </w:rPr>
+        <w:t>batch</w:t>
+      </w:r>
+      <w:r>
+        <w:rPr>
+          <w:rFonts w:ascii="Arial" w:hAnsi="Arial" w:cs="Arial"/>
+          <w:color w:val="000000"/>
+          <w:szCs w:val="21"/>
+          <w:shd w:val="clear" w:color="auto" w:fill="FFFFFF"/>
+        </w:rPr>
+        <w:t>的不同</w:t>
+      </w:r>
+      <w:r>
+        <w:rPr>
+          <w:rFonts w:ascii="Arial" w:hAnsi="Arial" w:cs="Arial"/>
+          <w:color w:val="000000"/>
+          <w:szCs w:val="21"/>
+          <w:shd w:val="clear" w:color="auto" w:fill="FFFFFF"/>
+        </w:rPr>
         <w:t>alarm</w:t>
       </w:r>
       <w:r>
@@ -9977,7 +9734,7 @@
           <w:szCs w:val="21"/>
           <w:shd w:val="clear" w:color="auto" w:fill="FFFFFF"/>
         </w:rPr>
-        <w:t>根据其触发时间和最大触发时间的不同会被加入到不同的</w:t>
+        <w:t>是同时发生的，这样就无法实现精准闹钟，官方的解释是批量处理可以减少设备被唤醒次数以及节约电量，不过针对精准闹钟，官方预留的方法是</w:t>
       </w:r>
       <w:r>
         <w:rPr>
@@ -9986,6 +9743,114 @@
           <w:szCs w:val="21"/>
           <w:shd w:val="clear" w:color="auto" w:fill="FFFFFF"/>
         </w:rPr>
+        <w:t>setExact</w:t>
+      </w:r>
+      <w:r>
+        <w:rPr>
+          <w:rFonts w:ascii="Arial" w:hAnsi="Arial" w:cs="Arial"/>
+          <w:color w:val="000000"/>
+          <w:szCs w:val="21"/>
+          <w:shd w:val="clear" w:color="auto" w:fill="FFFFFF"/>
+        </w:rPr>
+        <w:t>和</w:t>
+      </w:r>
+      <w:r>
+        <w:rPr>
+          <w:rFonts w:ascii="Arial" w:hAnsi="Arial" w:cs="Arial"/>
+          <w:color w:val="000000"/>
+          <w:szCs w:val="21"/>
+          <w:shd w:val="clear" w:color="auto" w:fill="FFFFFF"/>
+        </w:rPr>
+        <w:t>setWindow</w:t>
+      </w:r>
+      <w:r>
+        <w:rPr>
+          <w:rFonts w:ascii="Arial" w:hAnsi="Arial" w:cs="Arial"/>
+          <w:color w:val="000000"/>
+          <w:szCs w:val="21"/>
+          <w:shd w:val="clear" w:color="auto" w:fill="FFFFFF"/>
+        </w:rPr>
+        <w:t>，二者都是通过将时间窗口定义为</w:t>
+      </w:r>
+      <w:r>
+        <w:rPr>
+          <w:rFonts w:ascii="Arial" w:hAnsi="Arial" w:cs="Arial"/>
+          <w:color w:val="000000"/>
+          <w:szCs w:val="21"/>
+          <w:shd w:val="clear" w:color="auto" w:fill="FFFFFF"/>
+        </w:rPr>
+        <w:t>0</w:t>
+      </w:r>
+      <w:r>
+        <w:rPr>
+          <w:rFonts w:ascii="Arial" w:hAnsi="Arial" w:cs="Arial"/>
+          <w:color w:val="000000"/>
+          <w:szCs w:val="21"/>
+          <w:shd w:val="clear" w:color="auto" w:fill="FFFFFF"/>
+        </w:rPr>
+        <w:t>来实现精准闹钟的，因为时间窗口为</w:t>
+      </w:r>
+      <w:r>
+        <w:rPr>
+          <w:rFonts w:ascii="Arial" w:hAnsi="Arial" w:cs="Arial"/>
+          <w:color w:val="000000"/>
+          <w:szCs w:val="21"/>
+          <w:shd w:val="clear" w:color="auto" w:fill="FFFFFF"/>
+        </w:rPr>
+        <w:t>0</w:t>
+      </w:r>
+      <w:r>
+        <w:rPr>
+          <w:rFonts w:ascii="Arial" w:hAnsi="Arial" w:cs="Arial"/>
+          <w:color w:val="000000"/>
+          <w:szCs w:val="21"/>
+          <w:shd w:val="clear" w:color="auto" w:fill="FFFFFF"/>
+        </w:rPr>
+        <w:t>，意味着触发时间和最大触发时间是一样的，因为典型的情况下：最大触发时间</w:t>
+      </w:r>
+      <w:r>
+        <w:rPr>
+          <w:rFonts w:ascii="Arial" w:hAnsi="Arial" w:cs="Arial"/>
+          <w:color w:val="000000"/>
+          <w:szCs w:val="21"/>
+          <w:shd w:val="clear" w:color="auto" w:fill="FFFFFF"/>
+        </w:rPr>
+        <w:t xml:space="preserve">= </w:t>
+      </w:r>
+      <w:r>
+        <w:rPr>
+          <w:rFonts w:ascii="Arial" w:hAnsi="Arial" w:cs="Arial"/>
+          <w:color w:val="000000"/>
+          <w:szCs w:val="21"/>
+          <w:shd w:val="clear" w:color="auto" w:fill="FFFFFF"/>
+        </w:rPr>
+        <w:t>触发时间</w:t>
+      </w:r>
+      <w:r>
+        <w:rPr>
+          <w:rFonts w:ascii="Arial" w:hAnsi="Arial" w:cs="Arial"/>
+          <w:color w:val="000000"/>
+          <w:szCs w:val="21"/>
+          <w:shd w:val="clear" w:color="auto" w:fill="FFFFFF"/>
+        </w:rPr>
+        <w:t xml:space="preserve"> + </w:t>
+      </w:r>
+      <w:r>
+        <w:rPr>
+          <w:rFonts w:ascii="Arial" w:hAnsi="Arial" w:cs="Arial"/>
+          <w:color w:val="000000"/>
+          <w:szCs w:val="21"/>
+          <w:shd w:val="clear" w:color="auto" w:fill="FFFFFF"/>
+        </w:rPr>
+        <w:t>时间窗口。同时所有的</w:t>
+      </w:r>
+      <w:r>
+        <w:rPr>
+          <w:rFonts w:ascii="Arial" w:hAnsi="Arial" w:cs="Arial"/>
+          <w:color w:val="000000"/>
+          <w:szCs w:val="21"/>
+          <w:shd w:val="clear" w:color="auto" w:fill="FFFFFF"/>
+        </w:rPr>
         <w:t>batch</w:t>
       </w:r>
       <w:r>
@@ -9995,178 +9860,7 @@
           <w:szCs w:val="21"/>
           <w:shd w:val="clear" w:color="auto" w:fill="FFFFFF"/>
         </w:rPr>
-        <w:t>中，同一个</w:t>
-      </w:r>
-      <w:r>
-        <w:rPr>
-          <w:rFonts w:ascii="Arial" w:hAnsi="Arial" w:cs="Arial"/>
-          <w:color w:val="000000"/>
-          <w:szCs w:val="21"/>
-          <w:shd w:val="clear" w:color="auto" w:fill="FFFFFF"/>
-        </w:rPr>
-        <w:t>batch</w:t>
-      </w:r>
-      <w:r>
-        <w:rPr>
-          <w:rFonts w:ascii="Arial" w:hAnsi="Arial" w:cs="Arial"/>
-          <w:color w:val="000000"/>
-          <w:szCs w:val="21"/>
-          <w:shd w:val="clear" w:color="auto" w:fill="FFFFFF"/>
-        </w:rPr>
-        <w:t>的不同</w:t>
-      </w:r>
-      <w:r>
-        <w:rPr>
-          <w:rFonts w:ascii="Arial" w:hAnsi="Arial" w:cs="Arial"/>
-          <w:color w:val="000000"/>
-          <w:szCs w:val="21"/>
-          <w:shd w:val="clear" w:color="auto" w:fill="FFFFFF"/>
-        </w:rPr>
-        <w:t>alarm</w:t>
-      </w:r>
-      <w:r>
-        <w:rPr>
-          <w:rFonts w:ascii="Arial" w:hAnsi="Arial" w:cs="Arial"/>
-          <w:color w:val="000000"/>
-          <w:szCs w:val="21"/>
-          <w:shd w:val="clear" w:color="auto" w:fill="FFFFFF"/>
-        </w:rPr>
-        <w:t>是同时发生的，这样就无法实现精准闹钟，官方的解释是批量处理可以减少设备被唤醒次数以及节约电量，不过针对精准闹钟，官方预留的方法是</w:t>
-      </w:r>
-      <w:r>
-        <w:rPr>
-          <w:rFonts w:ascii="Arial" w:hAnsi="Arial" w:cs="Arial"/>
-          <w:color w:val="000000"/>
-          <w:szCs w:val="21"/>
-          <w:shd w:val="clear" w:color="auto" w:fill="FFFFFF"/>
-        </w:rPr>
-        <w:t>setExact</w:t>
-      </w:r>
-      <w:r>
-        <w:rPr>
-          <w:rFonts w:ascii="Arial" w:hAnsi="Arial" w:cs="Arial"/>
-          <w:color w:val="000000"/>
-          <w:szCs w:val="21"/>
-          <w:shd w:val="clear" w:color="auto" w:fill="FFFFFF"/>
-        </w:rPr>
-        <w:t>和</w:t>
-      </w:r>
-      <w:r>
-        <w:rPr>
-          <w:rFonts w:ascii="Arial" w:hAnsi="Arial" w:cs="Arial"/>
-          <w:color w:val="000000"/>
-          <w:szCs w:val="21"/>
-          <w:shd w:val="clear" w:color="auto" w:fill="FFFFFF"/>
-        </w:rPr>
-        <w:t>setWindow</w:t>
-      </w:r>
-      <w:r>
-        <w:rPr>
-          <w:rFonts w:ascii="Arial" w:hAnsi="Arial" w:cs="Arial"/>
-          <w:color w:val="000000"/>
-          <w:szCs w:val="21"/>
-          <w:shd w:val="clear" w:color="auto" w:fill="FFFFFF"/>
-        </w:rPr>
-        <w:t>，二者都是通过将时间窗口定义为</w:t>
-      </w:r>
-      <w:r>
-        <w:rPr>
-          <w:rFonts w:ascii="Arial" w:hAnsi="Arial" w:cs="Arial"/>
-          <w:color w:val="000000"/>
-          <w:szCs w:val="21"/>
-          <w:shd w:val="clear" w:color="auto" w:fill="FFFFFF"/>
-        </w:rPr>
-        <w:t>0</w:t>
-      </w:r>
-      <w:r>
-        <w:rPr>
-          <w:rFonts w:ascii="Arial" w:hAnsi="Arial" w:cs="Arial"/>
-          <w:color w:val="000000"/>
-          <w:szCs w:val="21"/>
-          <w:shd w:val="clear" w:color="auto" w:fill="FFFFFF"/>
-        </w:rPr>
-        <w:t>来实现精准闹钟的，因为时间窗口为</w:t>
-      </w:r>
-      <w:r>
-        <w:rPr>
-          <w:rFonts w:ascii="Arial" w:hAnsi="Arial" w:cs="Arial"/>
-          <w:color w:val="000000"/>
-          <w:szCs w:val="21"/>
-          <w:shd w:val="clear" w:color="auto" w:fill="FFFFFF"/>
-        </w:rPr>
-        <w:t>0</w:t>
-      </w:r>
-      <w:r>
-        <w:rPr>
-          <w:rFonts w:ascii="Arial" w:hAnsi="Arial" w:cs="Arial"/>
-          <w:color w:val="000000"/>
-          <w:szCs w:val="21"/>
-          <w:shd w:val="clear" w:color="auto" w:fill="FFFFFF"/>
-        </w:rPr>
-        <w:t>，意味着触发时间和最大触发时间是一样的，因为典型的情况下：最大触发时间</w:t>
-      </w:r>
-      <w:r>
-        <w:rPr>
-          <w:rFonts w:ascii="Arial" w:hAnsi="Arial" w:cs="Arial"/>
-          <w:color w:val="000000"/>
-          <w:szCs w:val="21"/>
-          <w:shd w:val="clear" w:color="auto" w:fill="FFFFFF"/>
-        </w:rPr>
-        <w:t xml:space="preserve">= </w:t>
-      </w:r>
-      <w:r>
-        <w:rPr>
-          <w:rFonts w:ascii="Arial" w:hAnsi="Arial" w:cs="Arial"/>
-          <w:color w:val="000000"/>
-          <w:szCs w:val="21"/>
-          <w:shd w:val="clear" w:color="auto" w:fill="FFFFFF"/>
-        </w:rPr>
-        <w:t>触发时间</w:t>
-      </w:r>
-      <w:r>
-        <w:rPr>
-          <w:rFonts w:ascii="Arial" w:hAnsi="Arial" w:cs="Arial"/>
-          <w:color w:val="000000"/>
-          <w:szCs w:val="21"/>
-          <w:shd w:val="clear" w:color="auto" w:fill="FFFFFF"/>
-        </w:rPr>
-        <w:t xml:space="preserve"> + </w:t>
-      </w:r>
-      <w:r>
-        <w:rPr>
-          <w:rFonts w:ascii="Arial" w:hAnsi="Arial" w:cs="Arial"/>
-          <w:color w:val="000000"/>
-          <w:szCs w:val="21"/>
-          <w:shd w:val="clear" w:color="auto" w:fill="FFFFFF"/>
-        </w:rPr>
-        <w:t>时间窗口。同时所有的</w:t>
-      </w:r>
-      <w:r>
-        <w:rPr>
-          <w:rFonts w:ascii="Arial" w:hAnsi="Arial" w:cs="Arial"/>
-          <w:color w:val="000000"/>
-          <w:szCs w:val="21"/>
-          <w:shd w:val="clear" w:color="auto" w:fill="FFFFFF"/>
-        </w:rPr>
-        <w:t>batch</w:t>
-      </w:r>
-      <w:r>
-        <w:rPr>
-          <w:rFonts w:ascii="Arial" w:hAnsi="Arial" w:cs="Arial"/>
-          <w:color w:val="000000"/>
-          <w:szCs w:val="21"/>
-          <w:shd w:val="clear" w:color="auto" w:fill="FFFFFF"/>
-        </w:rPr>
-        <w:t>是按开始时间升序排列的</w:t>
-      </w:r>
-      <w:r>
-        <w:rPr>
-          <w:rFonts w:ascii="Arial" w:hAnsi="Arial" w:cs="Arial"/>
-          <w:color w:val="000000"/>
-          <w:szCs w:val="21"/>
-          <w:shd w:val="clear" w:color="auto" w:fill="FFFFFF"/>
-        </w:rPr>
-        <w:t>，在一个</w:t>
+        <w:t>是按开始时间升序排列的，在一个</w:t>
       </w:r>
       <w:r>
         <w:rPr>
@@ -10651,13 +10345,7 @@
           <w:rPr>
             <w:rStyle w:val="aa"/>
           </w:rPr>
-          <w:t xml:space="preserve"> - L</w:t>
-        </w:r>
-        <w:r>
-          <w:rPr>
-            <w:rStyle w:val="aa"/>
-          </w:rPr>
-          <w:t xml:space="preserve">inux Input </w:t>
+          <w:t xml:space="preserve"> - Linux Input </w:t>
         </w:r>
         <w:r>
           <w:rPr>
@@ -10916,17 +10604,7 @@
           <w:szCs w:val="23"/>
           <w:shd w:val="clear" w:color="auto" w:fill="FFFFFF"/>
         </w:rPr>
-        <w:t>d</w:t>
-      </w:r>
-      <w:r>
-        <w:rPr>
-          <w:rFonts w:ascii="微软雅黑" w:eastAsia="微软雅黑" w:hAnsi="微软雅黑" w:hint="eastAsia"/>
-          <w:color w:val="222222"/>
-          <w:sz w:val="23"/>
-          <w:szCs w:val="23"/>
-          <w:shd w:val="clear" w:color="auto" w:fill="FFFFFF"/>
-        </w:rPr>
-        <w:t>是</w:t>
+        <w:t>d是</w:t>
       </w:r>
       <w:r>
         <w:rPr>
@@ -10958,18 +10636,7 @@
           <w:szCs w:val="23"/>
           <w:shd w:val="clear" w:color="auto" w:fill="FFFFFF"/>
         </w:rPr>
-        <w:t>守护进程</w:t>
-      </w:r>
-      <w:r>
-        <w:rPr>
-          <w:rStyle w:val="a9"/>
-          <w:rFonts w:ascii="微软雅黑" w:eastAsia="微软雅黑" w:hAnsi="微软雅黑" w:hint="eastAsia"/>
-          <w:color w:val="222222"/>
-          <w:sz w:val="23"/>
-          <w:szCs w:val="23"/>
-          <w:shd w:val="clear" w:color="auto" w:fill="FFFFFF"/>
-        </w:rPr>
-        <w:t>(daemon)</w:t>
+        <w:t>守护进程(daemon)</w:t>
       </w:r>
       <w:r>
         <w:rPr>
@@ -11009,37 +10676,7 @@
           <w:szCs w:val="23"/>
           <w:shd w:val="clear" w:color="auto" w:fill="FFFFFF"/>
         </w:rPr>
-        <w:t>mysqld</w:t>
-      </w:r>
-      <w:r>
-        <w:rPr>
-          <w:rFonts w:ascii="微软雅黑" w:eastAsia="微软雅黑" w:hAnsi="微软雅黑" w:hint="eastAsia"/>
-          <w:color w:val="222222"/>
-          <w:sz w:val="23"/>
-          <w:szCs w:val="23"/>
-          <w:shd w:val="clear" w:color="auto" w:fill="FFFFFF"/>
-        </w:rPr>
-        <w:t>代表是</w:t>
-      </w:r>
-      <w:r>
-        <w:rPr>
-          <w:rFonts w:ascii="微软雅黑" w:eastAsia="微软雅黑" w:hAnsi="微软雅黑" w:hint="eastAsia"/>
-          <w:color w:val="222222"/>
-          <w:sz w:val="23"/>
-          <w:szCs w:val="23"/>
-          <w:shd w:val="clear" w:color="auto" w:fill="FFFFFF"/>
-        </w:rPr>
-        <w:t>mysql</w:t>
-      </w:r>
-      <w:r>
-        <w:rPr>
-          <w:rFonts w:ascii="微软雅黑" w:eastAsia="微软雅黑" w:hAnsi="微软雅黑" w:hint="eastAsia"/>
-          <w:color w:val="222222"/>
-          <w:sz w:val="23"/>
-          <w:szCs w:val="23"/>
-          <w:shd w:val="clear" w:color="auto" w:fill="FFFFFF"/>
-        </w:rPr>
-        <w:t>数据库服务的守护进程。</w:t>
+        <w:t>mysqld代表是mysql数据库服务的守护进程。</w:t>
       </w:r>
     </w:p>
   </w:comment>
@@ -12147,7 +11784,7 @@
     <w:lsdException w:name="Table Web 2" w:semiHidden="1" w:unhideWhenUsed="1"/>
     <w:lsdException w:name="Table Web 3" w:semiHidden="1" w:unhideWhenUsed="1"/>
     <w:lsdException w:name="Balloon Text" w:semiHidden="1" w:unhideWhenUsed="1"/>
-    <w:lsdException w:name="Table Grid" w:semiHidden="1" w:uiPriority="39" w:unhideWhenUsed="1"/>
+    <w:lsdException w:name="Table Grid" w:uiPriority="39"/>
     <w:lsdException w:name="Table Theme" w:semiHidden="1" w:unhideWhenUsed="1"/>
     <w:lsdException w:name="Placeholder Text" w:semiHidden="1"/>
     <w:lsdException w:name="Light Shading" w:uiPriority="60"/>
@@ -12733,6 +12370,56 @@
     <w:name w:val="link_title"/>
     <w:basedOn w:val="a0"/>
   </w:style>
+  <w:style w:type="paragraph" w:styleId="HTML">
+    <w:name w:val="HTML Preformatted"/>
+    <w:basedOn w:val="a"/>
+    <w:link w:val="HTMLChar"/>
+    <w:uiPriority w:val="99"/>
+    <w:semiHidden/>
+    <w:unhideWhenUsed/>
+    <w:rsid w:val="003A7757"/>
+    <w:pPr>
+      <w:widowControl/>
+      <w:tabs>
+        <w:tab w:val="left" w:pos="916"/>
+        <w:tab w:val="left" w:pos="1832"/>
+        <w:tab w:val="left" w:pos="2748"/>
+        <w:tab w:val="left" w:pos="3664"/>
+        <w:tab w:val="left" w:pos="4580"/>
+        <w:tab w:val="left" w:pos="5496"/>
+        <w:tab w:val="left" w:pos="6412"/>
+        <w:tab w:val="left" w:pos="7328"/>
+        <w:tab w:val="left" w:pos="8244"/>
+        <w:tab w:val="left" w:pos="9160"/>
+        <w:tab w:val="left" w:pos="10076"/>
+        <w:tab w:val="left" w:pos="10992"/>
+        <w:tab w:val="left" w:pos="11908"/>
+        <w:tab w:val="left" w:pos="12824"/>
+        <w:tab w:val="left" w:pos="13740"/>
+        <w:tab w:val="left" w:pos="14656"/>
+      </w:tabs>
+      <w:jc w:val="left"/>
+    </w:pPr>
+    <w:rPr>
+      <w:rFonts w:ascii="宋体" w:eastAsia="宋体" w:hAnsi="宋体" w:cs="宋体"/>
+      <w:kern w:val="0"/>
+      <w:sz w:val="24"/>
+      <w:szCs w:val="24"/>
+    </w:rPr>
+  </w:style>
+  <w:style w:type="character" w:customStyle="1" w:styleId="HTMLChar">
+    <w:name w:val="HTML 预设格式 Char"/>
+    <w:basedOn w:val="a0"/>
+    <w:link w:val="HTML"/>
+    <w:uiPriority w:val="99"/>
+    <w:semiHidden/>
+    <w:rsid w:val="003A7757"/>
+    <w:rPr>
+      <w:rFonts w:ascii="宋体" w:hAnsi="宋体" w:cs="宋体"/>
+      <w:sz w:val="24"/>
+      <w:szCs w:val="24"/>
+    </w:rPr>
+  </w:style>
 </w:styles>
 </file>
 
@@ -13013,7 +12700,7 @@
 </file>
 
 <file path=customXml/itemProps2.xml><?xml version="1.0" encoding="utf-8"?>
-<ds:datastoreItem xmlns:ds="http://schemas.openxmlformats.org/officeDocument/2006/customXml" ds:itemID="{8B4C10C5-2CEC-4AA8-8125-5F91ECB8A86C}">
+<ds:datastoreItem xmlns:ds="http://schemas.openxmlformats.org/officeDocument/2006/customXml" ds:itemID="{FE660A4F-3203-48B5-9163-C5CBEEEF9678}">
   <ds:schemaRefs>
     <ds:schemaRef ds:uri="http://schemas.openxmlformats.org/officeDocument/2006/bibliography"/>
   </ds:schemaRefs>

--- a/lnx/lnx.ker.docx
+++ b/lnx/lnx.ker.docx
@@ -62,14 +62,19 @@
     </w:p>
     <w:p>
       <w:r>
-        <w:t>L</w:t>
-      </w:r>
-      <w:r>
-        <w:t>owmemorykill</w:t>
-      </w:r>
-      <w:r>
-        <w:t>er</w:t>
-      </w:r>
+        <w:t>Lowmemorykiller</w:t>
+      </w:r>
+    </w:p>
+    <w:p/>
+    <w:p>
+      <w:hyperlink r:id="rId10" w:history="1">
+        <w:r>
+          <w:rPr>
+            <w:rStyle w:val="aa"/>
+          </w:rPr>
+          <w:t>https://android.googlesource.com/kernel/</w:t>
+        </w:r>
+      </w:hyperlink>
       <w:bookmarkStart w:id="0" w:name="_GoBack"/>
       <w:bookmarkEnd w:id="0"/>
     </w:p>
@@ -557,6 +562,7 @@
         <w:rPr>
           <w:rFonts w:hint="eastAsia"/>
         </w:rPr>
+        <w:lastRenderedPageBreak/>
         <w:t>这么</w:t>
       </w:r>
       <w:r>
@@ -609,7 +615,6 @@
         <w:rPr>
           <w:rFonts w:hint="eastAsia"/>
         </w:rPr>
-        <w:lastRenderedPageBreak/>
         <w:t>电池</w:t>
       </w:r>
       <w:r>
@@ -706,7 +711,7 @@
                     </pic:cNvPicPr>
                   </pic:nvPicPr>
                   <pic:blipFill>
-                    <a:blip r:embed="rId12">
+                    <a:blip r:embed="rId13">
                       <a:extLst>
                         <a:ext uri="{28A0092B-C50C-407E-A947-70E740481C1C}">
                           <a14:useLocalDpi xmlns:a14="http://schemas.microsoft.com/office/drawing/2010/main" val="0"/>
@@ -797,7 +802,7 @@
         </w:rPr>
         <w:t>         Framework\base\services\</w:t>
       </w:r>
-      <w:hyperlink r:id="rId13" w:tgtFrame="_blank" w:tooltip="Java SE知识库" w:history="1">
+      <w:hyperlink r:id="rId14" w:tgtFrame="_blank" w:tooltip="Java SE知识库" w:history="1">
         <w:r>
           <w:rPr>
             <w:rStyle w:val="aa"/>
@@ -830,7 +835,7 @@
         <w:br/>
         <w:t>        ├── SystemServer.</w:t>
       </w:r>
-      <w:hyperlink r:id="rId14" w:tgtFrame="_blank" w:tooltip="Java 知识库" w:history="1">
+      <w:hyperlink r:id="rId15" w:tgtFrame="_blank" w:tooltip="Java 知识库" w:history="1">
         <w:r>
           <w:rPr>
             <w:rStyle w:val="aa"/>
@@ -916,6 +921,15 @@
           <w:szCs w:val="21"/>
         </w:rPr>
         <w:br/>
+      </w:r>
+      <w:r>
+        <w:rPr>
+          <w:rFonts w:ascii="Arial" w:hAnsi="Arial" w:cs="Arial"/>
+          <w:color w:val="252525"/>
+          <w:sz w:val="21"/>
+          <w:szCs w:val="21"/>
+        </w:rPr>
+        <w:lastRenderedPageBreak/>
         <w:t>        ├── BatterySevices.java</w:t>
       </w:r>
       <w:r>
@@ -1023,15 +1037,6 @@
           <w:szCs w:val="21"/>
         </w:rPr>
         <w:br/>
-      </w:r>
-      <w:r>
-        <w:rPr>
-          <w:rFonts w:ascii="Arial" w:hAnsi="Arial" w:cs="Arial"/>
-          <w:color w:val="252525"/>
-          <w:sz w:val="21"/>
-          <w:szCs w:val="21"/>
-        </w:rPr>
-        <w:lastRenderedPageBreak/>
         <w:t xml:space="preserve">                 </w:t>
       </w:r>
       <w:r>
@@ -1308,7 +1313,7 @@
         </w:rPr>
         <w:t>初始化本地电池</w:t>
       </w:r>
-      <w:hyperlink r:id="rId15" w:tgtFrame="_blank" w:tooltip="算法与数据结构知识库" w:history="1">
+      <w:hyperlink r:id="rId16" w:tgtFrame="_blank" w:tooltip="算法与数据结构知识库" w:history="1">
         <w:r>
           <w:rPr>
             <w:rStyle w:val="aa"/>
@@ -1581,7 +1586,7 @@
                     </pic:cNvPicPr>
                   </pic:nvPicPr>
                   <pic:blipFill>
-                    <a:blip r:embed="rId16">
+                    <a:blip r:embed="rId17">
                       <a:extLst>
                         <a:ext uri="{28A0092B-C50C-407E-A947-70E740481C1C}">
                           <a14:useLocalDpi xmlns:a14="http://schemas.microsoft.com/office/drawing/2010/main" val="0"/>
@@ -1653,7 +1658,7 @@
         </w:rPr>
         <w:t>的具体调用流程</w:t>
       </w:r>
-      <w:hyperlink r:id="rId17" w:tgtFrame="_blank" w:history="1">
+      <w:hyperlink r:id="rId18" w:tgtFrame="_blank" w:history="1">
         <w:r>
           <w:rPr>
             <w:rStyle w:val="aa"/>
@@ -1728,7 +1733,7 @@
         </w:rPr>
         <w:t>电源管理底层用的是</w:t>
       </w:r>
-      <w:hyperlink r:id="rId18" w:tgtFrame="_blank" w:tooltip="Linux知识库" w:history="1">
+      <w:hyperlink r:id="rId19" w:tgtFrame="_blank" w:tooltip="Linux知识库" w:history="1">
         <w:r>
           <w:rPr>
             <w:rStyle w:val="aa"/>
@@ -1831,7 +1836,7 @@
         </w:rPr>
         <w:t> </w:t>
       </w:r>
-      <w:hyperlink r:id="rId19" w:tgtFrame="_blank" w:tooltip="view plain" w:history="1">
+      <w:hyperlink r:id="rId20" w:tgtFrame="_blank" w:tooltip="view plain" w:history="1">
         <w:r>
           <w:rPr>
             <w:rStyle w:val="aa"/>
@@ -1852,7 +1857,7 @@
         </w:rPr>
         <w:t> </w:t>
       </w:r>
-      <w:hyperlink r:id="rId20" w:tgtFrame="_blank" w:tooltip="copy" w:history="1">
+      <w:hyperlink r:id="rId21" w:tgtFrame="_blank" w:tooltip="copy" w:history="1">
         <w:r>
           <w:rPr>
             <w:rStyle w:val="aa"/>
@@ -4585,7 +4590,7 @@
                     </pic:cNvPicPr>
                   </pic:nvPicPr>
                   <pic:blipFill>
-                    <a:blip r:embed="rId21">
+                    <a:blip r:embed="rId22">
                       <a:extLst>
                         <a:ext uri="{28A0092B-C50C-407E-A947-70E740481C1C}">
                           <a14:useLocalDpi xmlns:a14="http://schemas.microsoft.com/office/drawing/2010/main" val="0"/>
@@ -4642,7 +4647,7 @@
           <w:shd w:val="clear" w:color="auto" w:fill="FFFFFF"/>
         </w:rPr>
       </w:pPr>
-      <w:hyperlink r:id="rId22" w:history="1">
+      <w:hyperlink r:id="rId23" w:history="1">
         <w:r>
           <w:rPr>
             <w:rStyle w:val="aa"/>
@@ -4656,7 +4661,7 @@
       </w:hyperlink>
     </w:p>
     <w:p>
-      <w:hyperlink r:id="rId23" w:history="1">
+      <w:hyperlink r:id="rId24" w:history="1">
         <w:r>
           <w:rPr>
             <w:rStyle w:val="aa"/>
@@ -4671,7 +4676,7 @@
       </w:hyperlink>
     </w:p>
     <w:p>
-      <w:hyperlink r:id="rId24" w:history="1">
+      <w:hyperlink r:id="rId25" w:history="1">
         <w:r>
           <w:rPr>
             <w:rStyle w:val="aa"/>
@@ -4710,7 +4715,7 @@
           <w:color w:val="222222"/>
         </w:rPr>
       </w:pPr>
-      <w:hyperlink r:id="rId25" w:history="1">
+      <w:hyperlink r:id="rId26" w:history="1">
         <w:r>
           <w:rPr>
             <w:rStyle w:val="aa"/>
@@ -4745,7 +4750,7 @@
     </w:p>
     <w:p/>
     <w:p>
-      <w:hyperlink r:id="rId26" w:history="1">
+      <w:hyperlink r:id="rId27" w:history="1">
         <w:r>
           <w:rPr>
             <w:rStyle w:val="aa"/>
@@ -4826,7 +4831,7 @@
         </w:rPr>
         <w:t>是</w:t>
       </w:r>
-      <w:hyperlink r:id="rId27" w:tgtFrame="_blank" w:tooltip="Android知识库" w:history="1">
+      <w:hyperlink r:id="rId28" w:tgtFrame="_blank" w:tooltip="Android知识库" w:history="1">
         <w:r>
           <w:rPr>
             <w:rStyle w:val="aa"/>
@@ -5520,7 +5525,7 @@
         </w:rPr>
         <w:t> </w:t>
       </w:r>
-      <w:hyperlink r:id="rId28" w:tgtFrame="_blank" w:tooltip="view plain" w:history="1">
+      <w:hyperlink r:id="rId29" w:tgtFrame="_blank" w:tooltip="view plain" w:history="1">
         <w:r>
           <w:rPr>
             <w:rStyle w:val="aa"/>
@@ -5542,7 +5547,7 @@
         </w:rPr>
         <w:t> </w:t>
       </w:r>
-      <w:hyperlink r:id="rId29" w:tgtFrame="_blank" w:tooltip="copy" w:history="1">
+      <w:hyperlink r:id="rId30" w:tgtFrame="_blank" w:tooltip="copy" w:history="1">
         <w:r>
           <w:rPr>
             <w:rStyle w:val="aa"/>
@@ -7720,7 +7725,7 @@
         </w:rPr>
         <w:t> </w:t>
       </w:r>
-      <w:hyperlink r:id="rId30" w:tgtFrame="_blank" w:tooltip="view plain" w:history="1">
+      <w:hyperlink r:id="rId31" w:tgtFrame="_blank" w:tooltip="view plain" w:history="1">
         <w:r>
           <w:rPr>
             <w:rStyle w:val="aa"/>
@@ -7742,7 +7747,7 @@
         </w:rPr>
         <w:t> </w:t>
       </w:r>
-      <w:hyperlink r:id="rId31" w:tgtFrame="_blank" w:tooltip="copy" w:history="1">
+      <w:hyperlink r:id="rId32" w:tgtFrame="_blank" w:tooltip="copy" w:history="1">
         <w:r>
           <w:rPr>
             <w:rStyle w:val="aa"/>
@@ -9961,7 +9966,7 @@
                     </pic:cNvPicPr>
                   </pic:nvPicPr>
                   <pic:blipFill>
-                    <a:blip r:embed="rId32">
+                    <a:blip r:embed="rId33">
                       <a:extLst>
                         <a:ext uri="{28A0092B-C50C-407E-A947-70E740481C1C}">
                           <a14:useLocalDpi xmlns:a14="http://schemas.microsoft.com/office/drawing/2010/main" val="0"/>
@@ -10203,7 +10208,7 @@
       <w:pPr>
         <w:jc w:val="left"/>
       </w:pPr>
-      <w:hyperlink r:id="rId33" w:history="1">
+      <w:hyperlink r:id="rId34" w:history="1">
         <w:r>
           <w:rPr>
             <w:rStyle w:val="aa"/>
@@ -10261,7 +10266,7 @@
                     </pic:cNvPicPr>
                   </pic:nvPicPr>
                   <pic:blipFill>
-                    <a:blip r:embed="rId34">
+                    <a:blip r:embed="rId35">
                       <a:extLst>
                         <a:ext uri="{28A0092B-C50C-407E-A947-70E740481C1C}">
                           <a14:useLocalDpi xmlns:a14="http://schemas.microsoft.com/office/drawing/2010/main" val="0"/>
@@ -10294,7 +10299,7 @@
       </w:r>
     </w:p>
     <w:p>
-      <w:hyperlink r:id="rId35" w:history="1">
+      <w:hyperlink r:id="rId36" w:history="1">
         <w:r>
           <w:rPr>
             <w:rStyle w:val="aa"/>
@@ -10316,7 +10321,7 @@
       </w:r>
     </w:p>
     <w:p>
-      <w:hyperlink r:id="rId36" w:history="1">
+      <w:hyperlink r:id="rId37" w:history="1">
         <w:r>
           <w:rPr>
             <w:rStyle w:val="aa"/>
@@ -12700,7 +12705,7 @@
 </file>
 
 <file path=customXml/itemProps2.xml><?xml version="1.0" encoding="utf-8"?>
-<ds:datastoreItem xmlns:ds="http://schemas.openxmlformats.org/officeDocument/2006/customXml" ds:itemID="{FE660A4F-3203-48B5-9163-C5CBEEEF9678}">
+<ds:datastoreItem xmlns:ds="http://schemas.openxmlformats.org/officeDocument/2006/customXml" ds:itemID="{06B061EC-E3E4-470B-A44C-09E8CBA1A3E7}">
   <ds:schemaRefs>
     <ds:schemaRef ds:uri="http://schemas.openxmlformats.org/officeDocument/2006/bibliography"/>
   </ds:schemaRefs>
